--- a/ISA Design.docx
+++ b/ISA Design.docx
@@ -11,7 +11,6 @@
       </w:tblPr>
       <w:tblGrid>
         <w:gridCol w:w="1345"/>
-        <w:gridCol w:w="2395"/>
         <w:gridCol w:w="1870"/>
         <w:gridCol w:w="1870"/>
         <w:gridCol w:w="1870"/>
@@ -38,25 +37,6 @@
         </w:tc>
         <w:tc>
           <w:tcPr>
-            <w:tcW w:w="2395" w:type="dxa"/>
-          </w:tcPr>
-          <w:p>
-            <w:pPr>
-              <w:jc w:val="center"/>
-              <w:rPr>
-                <w:sz w:val="30"/>
-              </w:rPr>
-            </w:pPr>
-            <w:r>
-              <w:rPr>
-                <w:sz w:val="30"/>
-              </w:rPr>
-              <w:t>Functionality</w:t>
-            </w:r>
-          </w:p>
-        </w:tc>
-        <w:tc>
-          <w:tcPr>
             <w:tcW w:w="1870" w:type="dxa"/>
           </w:tcPr>
           <w:p>
@@ -134,53 +114,6 @@
         </w:tc>
         <w:tc>
           <w:tcPr>
-            <w:tcW w:w="2395" w:type="dxa"/>
-          </w:tcPr>
-          <w:p>
-            <w:pPr>
-              <w:rPr>
-                <w:sz w:val="30"/>
-              </w:rPr>
-            </w:pPr>
-            <w:r>
-              <w:rPr>
-                <w:sz w:val="30"/>
-              </w:rPr>
-              <w:t xml:space="preserve">Rx = </w:t>
-            </w:r>
-            <w:proofErr w:type="spellStart"/>
-            <w:r>
-              <w:rPr>
-                <w:sz w:val="30"/>
-              </w:rPr>
-              <w:t>imm</w:t>
-            </w:r>
-            <w:proofErr w:type="spellEnd"/>
-          </w:p>
-          <w:p>
-            <w:pPr>
-              <w:rPr>
-                <w:sz w:val="30"/>
-              </w:rPr>
-            </w:pPr>
-            <w:proofErr w:type="spellStart"/>
-            <w:r>
-              <w:rPr>
-                <w:sz w:val="30"/>
-              </w:rPr>
-              <w:t>Imm</w:t>
-            </w:r>
-            <w:proofErr w:type="spellEnd"/>
-            <w:r>
-              <w:rPr>
-                <w:sz w:val="30"/>
-              </w:rPr>
-              <w:t>: [0,15]</w:t>
-            </w:r>
-          </w:p>
-        </w:tc>
-        <w:tc>
-          <w:tcPr>
             <w:tcW w:w="1870" w:type="dxa"/>
           </w:tcPr>
           <w:p>
@@ -269,38 +202,6 @@
         </w:tc>
         <w:tc>
           <w:tcPr>
-            <w:tcW w:w="2395" w:type="dxa"/>
-          </w:tcPr>
-          <w:p>
-            <w:pPr>
-              <w:rPr>
-                <w:sz w:val="30"/>
-              </w:rPr>
-            </w:pPr>
-            <w:r>
-              <w:rPr>
-                <w:sz w:val="30"/>
-              </w:rPr>
-              <w:t xml:space="preserve">Rx = </w:t>
-            </w:r>
-            <w:proofErr w:type="gramStart"/>
-            <w:r>
-              <w:rPr>
-                <w:sz w:val="30"/>
-              </w:rPr>
-              <w:t>Mem[</w:t>
-            </w:r>
-            <w:proofErr w:type="gramEnd"/>
-            <w:r>
-              <w:rPr>
-                <w:sz w:val="30"/>
-              </w:rPr>
-              <w:t>Ry]</w:t>
-            </w:r>
-          </w:p>
-        </w:tc>
-        <w:tc>
-          <w:tcPr>
             <w:tcW w:w="1870" w:type="dxa"/>
           </w:tcPr>
           <w:p>
@@ -383,18 +284,6 @@
         </w:tc>
         <w:tc>
           <w:tcPr>
-            <w:tcW w:w="2395" w:type="dxa"/>
-          </w:tcPr>
-          <w:p>
-            <w:pPr>
-              <w:rPr>
-                <w:sz w:val="30"/>
-              </w:rPr>
-            </w:pPr>
-          </w:p>
-        </w:tc>
-        <w:tc>
-          <w:tcPr>
             <w:tcW w:w="1870" w:type="dxa"/>
           </w:tcPr>
           <w:p>
@@ -477,18 +366,6 @@
         </w:tc>
         <w:tc>
           <w:tcPr>
-            <w:tcW w:w="2395" w:type="dxa"/>
-          </w:tcPr>
-          <w:p>
-            <w:pPr>
-              <w:rPr>
-                <w:sz w:val="30"/>
-              </w:rPr>
-            </w:pPr>
-          </w:p>
-        </w:tc>
-        <w:tc>
-          <w:tcPr>
             <w:tcW w:w="1870" w:type="dxa"/>
           </w:tcPr>
           <w:p>
@@ -571,18 +448,6 @@
         </w:tc>
         <w:tc>
           <w:tcPr>
-            <w:tcW w:w="2395" w:type="dxa"/>
-          </w:tcPr>
-          <w:p>
-            <w:pPr>
-              <w:rPr>
-                <w:sz w:val="30"/>
-              </w:rPr>
-            </w:pPr>
-          </w:p>
-        </w:tc>
-        <w:tc>
-          <w:tcPr>
             <w:tcW w:w="1870" w:type="dxa"/>
           </w:tcPr>
           <w:p>
@@ -673,18 +538,6 @@
         </w:tc>
         <w:tc>
           <w:tcPr>
-            <w:tcW w:w="2395" w:type="dxa"/>
-          </w:tcPr>
-          <w:p>
-            <w:pPr>
-              <w:rPr>
-                <w:sz w:val="30"/>
-              </w:rPr>
-            </w:pPr>
-          </w:p>
-        </w:tc>
-        <w:tc>
-          <w:tcPr>
             <w:tcW w:w="1870" w:type="dxa"/>
           </w:tcPr>
           <w:p>
@@ -767,18 +620,6 @@
         </w:tc>
         <w:tc>
           <w:tcPr>
-            <w:tcW w:w="2395" w:type="dxa"/>
-          </w:tcPr>
-          <w:p>
-            <w:pPr>
-              <w:rPr>
-                <w:sz w:val="30"/>
-              </w:rPr>
-            </w:pPr>
-          </w:p>
-        </w:tc>
-        <w:tc>
-          <w:tcPr>
             <w:tcW w:w="1870" w:type="dxa"/>
           </w:tcPr>
           <w:p>
@@ -855,18 +696,6 @@
         </w:tc>
         <w:tc>
           <w:tcPr>
-            <w:tcW w:w="2395" w:type="dxa"/>
-          </w:tcPr>
-          <w:p>
-            <w:pPr>
-              <w:rPr>
-                <w:sz w:val="30"/>
-              </w:rPr>
-            </w:pPr>
-          </w:p>
-        </w:tc>
-        <w:tc>
-          <w:tcPr>
             <w:tcW w:w="1870" w:type="dxa"/>
           </w:tcPr>
           <w:p>
@@ -949,18 +778,6 @@
         </w:tc>
         <w:tc>
           <w:tcPr>
-            <w:tcW w:w="2395" w:type="dxa"/>
-          </w:tcPr>
-          <w:p>
-            <w:pPr>
-              <w:rPr>
-                <w:sz w:val="30"/>
-              </w:rPr>
-            </w:pPr>
-          </w:p>
-        </w:tc>
-        <w:tc>
-          <w:tcPr>
             <w:tcW w:w="1870" w:type="dxa"/>
           </w:tcPr>
           <w:p>
@@ -1043,18 +860,6 @@
         </w:tc>
         <w:tc>
           <w:tcPr>
-            <w:tcW w:w="2395" w:type="dxa"/>
-          </w:tcPr>
-          <w:p>
-            <w:pPr>
-              <w:rPr>
-                <w:sz w:val="30"/>
-              </w:rPr>
-            </w:pPr>
-          </w:p>
-        </w:tc>
-        <w:tc>
-          <w:tcPr>
             <w:tcW w:w="1870" w:type="dxa"/>
           </w:tcPr>
           <w:p>
@@ -1101,8 +906,6 @@
               </w:rPr>
               <w:t xml:space="preserve"> </w:t>
             </w:r>
-            <w:bookmarkStart w:id="0" w:name="_GoBack"/>
-            <w:bookmarkEnd w:id="0"/>
           </w:p>
         </w:tc>
         <w:tc>
@@ -1139,18 +942,6 @@
         </w:tc>
         <w:tc>
           <w:tcPr>
-            <w:tcW w:w="2395" w:type="dxa"/>
-          </w:tcPr>
-          <w:p>
-            <w:pPr>
-              <w:rPr>
-                <w:sz w:val="30"/>
-              </w:rPr>
-            </w:pPr>
-          </w:p>
-        </w:tc>
-        <w:tc>
-          <w:tcPr>
             <w:tcW w:w="1870" w:type="dxa"/>
           </w:tcPr>
           <w:p>
@@ -1187,13 +978,7 @@
               <w:rPr>
                 <w:sz w:val="30"/>
               </w:rPr>
-              <w:t xml:space="preserve"> </w:t>
-            </w:r>
-            <w:r>
-              <w:rPr>
-                <w:sz w:val="30"/>
-              </w:rPr>
-              <w:t xml:space="preserve">111 xx </w:t>
+              <w:t xml:space="preserve"> 111 xx </w:t>
             </w:r>
             <w:proofErr w:type="spellStart"/>
             <w:r>
@@ -1247,18 +1032,6 @@
         </w:tc>
         <w:tc>
           <w:tcPr>
-            <w:tcW w:w="2395" w:type="dxa"/>
-          </w:tcPr>
-          <w:p>
-            <w:pPr>
-              <w:rPr>
-                <w:sz w:val="30"/>
-              </w:rPr>
-            </w:pPr>
-          </w:p>
-        </w:tc>
-        <w:tc>
-          <w:tcPr>
             <w:tcW w:w="1870" w:type="dxa"/>
           </w:tcPr>
           <w:p>
@@ -1295,19 +1068,7 @@
               <w:rPr>
                 <w:sz w:val="30"/>
               </w:rPr>
-              <w:t xml:space="preserve"> 111</w:t>
-            </w:r>
-            <w:r>
-              <w:rPr>
-                <w:sz w:val="30"/>
-              </w:rPr>
-              <w:t>1</w:t>
-            </w:r>
-            <w:r>
-              <w:rPr>
-                <w:sz w:val="30"/>
-              </w:rPr>
-              <w:t xml:space="preserve"> xxx</w:t>
+              <w:t xml:space="preserve"> 1111 xxx</w:t>
             </w:r>
           </w:p>
         </w:tc>
@@ -1341,18 +1102,6 @@
               </w:rPr>
               <w:t>Stop</w:t>
             </w:r>
-          </w:p>
-        </w:tc>
-        <w:tc>
-          <w:tcPr>
-            <w:tcW w:w="2395" w:type="dxa"/>
-          </w:tcPr>
-          <w:p>
-            <w:pPr>
-              <w:rPr>
-                <w:sz w:val="30"/>
-              </w:rPr>
-            </w:pPr>
           </w:p>
         </w:tc>
         <w:tc>
@@ -1417,6 +1166,8 @@
         </w:rPr>
         <w:t>ISA Design:</w:t>
       </w:r>
+      <w:bookmarkStart w:id="0" w:name="_GoBack"/>
+      <w:bookmarkEnd w:id="0"/>
     </w:p>
     <w:sectPr>
       <w:pgSz w:w="12240" w:h="15840"/>
@@ -1551,6 +1302,7 @@
     <w:lsdException w:name="HTML Sample" w:semiHidden="1" w:unhideWhenUsed="1"/>
     <w:lsdException w:name="HTML Typewriter" w:semiHidden="1" w:unhideWhenUsed="1"/>
     <w:lsdException w:name="HTML Variable" w:semiHidden="1" w:unhideWhenUsed="1"/>
+    <w:lsdException w:name="Normal Table" w:semiHidden="1" w:unhideWhenUsed="1"/>
     <w:lsdException w:name="annotation subject" w:semiHidden="1" w:unhideWhenUsed="1"/>
     <w:lsdException w:name="No List" w:semiHidden="1" w:unhideWhenUsed="1"/>
     <w:lsdException w:name="Outline List 1" w:semiHidden="1" w:unhideWhenUsed="1"/>
@@ -1597,8 +1349,10 @@
     <w:lsdException w:name="Table Subtle 2" w:semiHidden="1" w:unhideWhenUsed="1"/>
     <w:lsdException w:name="Table Web 1" w:semiHidden="1" w:unhideWhenUsed="1"/>
     <w:lsdException w:name="Table Web 2" w:semiHidden="1" w:unhideWhenUsed="1"/>
+    <w:lsdException w:name="Table Web 3" w:semiHidden="1" w:unhideWhenUsed="1"/>
     <w:lsdException w:name="Balloon Text" w:semiHidden="1" w:unhideWhenUsed="1"/>
     <w:lsdException w:name="Table Grid" w:uiPriority="39"/>
+    <w:lsdException w:name="Table Theme" w:semiHidden="1" w:unhideWhenUsed="1"/>
     <w:lsdException w:name="Placeholder Text" w:semiHidden="1"/>
     <w:lsdException w:name="No Spacing" w:uiPriority="1" w:qFormat="1"/>
     <w:lsdException w:name="Light Shading" w:uiPriority="60"/>

--- a/ISA Design.docx
+++ b/ISA Design.docx
@@ -574,16 +574,8 @@
               <w:rPr>
                 <w:sz w:val="30"/>
               </w:rPr>
-              <w:t xml:space="preserve"> 110 xx </w:t>
-            </w:r>
-            <w:proofErr w:type="spellStart"/>
-            <w:r>
-              <w:rPr>
-                <w:sz w:val="30"/>
-              </w:rPr>
-              <w:t>yy</w:t>
-            </w:r>
-            <w:proofErr w:type="spellEnd"/>
+              <w:t xml:space="preserve"> </w:t>
+            </w:r>
           </w:p>
         </w:tc>
         <w:tc>
@@ -742,6 +734,20 @@
               </w:rPr>
               <w:t xml:space="preserve"> </w:t>
             </w:r>
+            <w:r>
+              <w:rPr>
+                <w:sz w:val="30"/>
+              </w:rPr>
+              <w:t xml:space="preserve">110 xx </w:t>
+            </w:r>
+            <w:proofErr w:type="spellStart"/>
+            <w:r>
+              <w:rPr>
+                <w:sz w:val="30"/>
+              </w:rPr>
+              <w:t>yy</w:t>
+            </w:r>
+            <w:proofErr w:type="spellEnd"/>
           </w:p>
         </w:tc>
         <w:tc>
@@ -906,6 +912,20 @@
               </w:rPr>
               <w:t xml:space="preserve"> </w:t>
             </w:r>
+            <w:r>
+              <w:rPr>
+                <w:sz w:val="30"/>
+              </w:rPr>
+              <w:t xml:space="preserve">111 xx </w:t>
+            </w:r>
+            <w:proofErr w:type="spellStart"/>
+            <w:r>
+              <w:rPr>
+                <w:sz w:val="30"/>
+              </w:rPr>
+              <w:t>yy</w:t>
+            </w:r>
+            <w:proofErr w:type="spellEnd"/>
           </w:p>
         </w:tc>
         <w:tc>
@@ -978,16 +998,8 @@
               <w:rPr>
                 <w:sz w:val="30"/>
               </w:rPr>
-              <w:t xml:space="preserve"> 111 xx </w:t>
-            </w:r>
-            <w:proofErr w:type="spellStart"/>
-            <w:r>
-              <w:rPr>
-                <w:sz w:val="30"/>
-              </w:rPr>
-              <w:t>yy</w:t>
-            </w:r>
-            <w:proofErr w:type="spellEnd"/>
+              <w:t xml:space="preserve"> </w:t>
+            </w:r>
           </w:p>
         </w:tc>
         <w:tc>

--- a/ISA Design.docx
+++ b/ISA Design.docx
@@ -1178,6 +1178,13 @@
         </w:rPr>
         <w:t>ISA Design:</w:t>
       </w:r>
+    </w:p>
+    <w:p>
+      <w:pPr>
+        <w:rPr>
+          <w:sz w:val="30"/>
+        </w:rPr>
+      </w:pPr>
       <w:bookmarkStart w:id="0" w:name="_GoBack"/>
       <w:bookmarkEnd w:id="0"/>
     </w:p>
